--- a/systemdesign/redis/Redis笔记整合.docx
+++ b/systemdesign/redis/Redis笔记整合.docx
@@ -2,6 +2,658 @@
 <file path=word/document.xml><?xml version="1.0" encoding="utf-8"?>
 <w:document xmlns:wpc="http://schemas.microsoft.com/office/word/2010/wordprocessingCanvas" xmlns:cx="http://schemas.microsoft.com/office/drawing/2014/chartex" xmlns:cx1="http://schemas.microsoft.com/office/drawing/2015/9/8/chartex" xmlns:cx2="http://schemas.microsoft.com/office/drawing/2015/10/21/chartex" xmlns:cx3="http://schemas.microsoft.com/office/drawing/2016/5/9/chartex" xmlns:cx4="http://schemas.microsoft.com/office/drawing/2016/5/10/chartex" xmlns:cx5="http://schemas.microsoft.com/office/drawing/2016/5/11/chartex" xmlns:cx6="http://schemas.microsoft.com/office/drawing/2016/5/12/chartex" xmlns:cx7="http://schemas.microsoft.com/office/drawing/2016/5/13/chartex" xmlns:cx8="http://schemas.microsoft.com/office/drawing/2016/5/14/chartex" xmlns:mc="http://schemas.openxmlformats.org/markup-compatibility/2006" xmlns:aink="http://schemas.microsoft.com/office/drawing/2016/ink" xmlns:am3d="http://schemas.microsoft.com/office/drawing/2017/model3d" xmlns:o="urn:schemas-microsoft-com:office:office" xmlns:r="http://schemas.openxmlformats.org/officeDocument/2006/relationships" xmlns:m="http://schemas.openxmlformats.org/officeDocument/2006/math" xmlns:v="urn:schemas-microsoft-com:vml" xmlns:wp14="http://schemas.microsoft.com/office/word/2010/wordprocessingDrawing" xmlns:wp="http://schemas.openxmlformats.org/drawingml/2006/wordprocessingDrawing" xmlns:w10="urn:schemas-microsoft-com:office:word" xmlns:w="http://schemas.openxmlformats.org/wordprocessingml/2006/main" xmlns:w14="http://schemas.microsoft.com/office/word/2010/wordml" xmlns:w15="http://schemas.microsoft.com/office/word/2012/wordml" xmlns:w16cex="http://schemas.microsoft.com/office/word/2018/wordml/cex" xmlns:w16cid="http://schemas.microsoft.com/office/word/2016/wordml/cid" xmlns:w16="http://schemas.microsoft.com/office/word/2018/wordml" xmlns:w16sdtdh="http://schemas.microsoft.com/office/word/2020/wordml/sdtdatahash" xmlns:w16se="http://schemas.microsoft.com/office/word/2015/wordml/symex" xmlns:wpg="http://schemas.microsoft.com/office/word/2010/wordprocessingGroup" xmlns:wpi="http://schemas.microsoft.com/office/word/2010/wordprocessingInk" xmlns:wne="http://schemas.microsoft.com/office/word/2006/wordml" xmlns:wps="http://schemas.microsoft.com/office/word/2010/wordprocessingShape" mc:Ignorable="w14 w15 w16se w16cid w16 w16cex w16sdtdh wp14">
   <w:body>
+    <w:p>
+      <w:pPr>
+        <w:pStyle w:val="1"/>
+      </w:pPr>
+      <w:r>
+        <w:rPr>
+          <w:rFonts w:hint="eastAsia"/>
+        </w:rPr>
+        <w:t>Redis</w:t>
+      </w:r>
+      <w:r>
+        <w:rPr>
+          <w:rFonts w:hint="eastAsia"/>
+        </w:rPr>
+        <w:t>删除策略</w:t>
+      </w:r>
+    </w:p>
+    <w:p>
+      <w:r>
+        <w:t>Redis</w:t>
+      </w:r>
+      <w:r>
+        <w:t>中有个设置时间过期的功能，即对存储在</w:t>
+      </w:r>
+      <w:r>
+        <w:t xml:space="preserve"> Redis </w:t>
+      </w:r>
+      <w:r>
+        <w:t>数据库中的值可以设置一个过期时间。作为一个缓存数据库，</w:t>
+      </w:r>
+      <w:r>
+        <w:t xml:space="preserve"> </w:t>
+      </w:r>
+      <w:r>
+        <w:t>这是非常实用的，比如一些</w:t>
+      </w:r>
+      <w:r>
+        <w:t xml:space="preserve"> token </w:t>
+      </w:r>
+      <w:r>
+        <w:t>或者登录信息，尤其是短信验证码都是有时间限制的，按照传统的数据库处理方式，一般都是自己判断过期，这样无疑会严重影响项目性能。</w:t>
+      </w:r>
+    </w:p>
+    <w:p>
+      <w:r>
+        <w:t>我们</w:t>
+      </w:r>
+      <w:r>
+        <w:t xml:space="preserve"> set key </w:t>
+      </w:r>
+      <w:r>
+        <w:t>的时候，都可以给一个</w:t>
+      </w:r>
+      <w:r>
+        <w:t xml:space="preserve"> expire time</w:t>
+      </w:r>
+      <w:r>
+        <w:t>，就是过期时间，通过过期时间我们可以指定这个</w:t>
+      </w:r>
+      <w:r>
+        <w:t xml:space="preserve"> key </w:t>
+      </w:r>
+      <w:r>
+        <w:t>可以存活的时间，主要可采用</w:t>
+      </w:r>
+      <w:r>
+        <w:rPr>
+          <w:b/>
+          <w:bCs/>
+          <w:color w:val="FF0000"/>
+        </w:rPr>
+        <w:t>定期删除</w:t>
+      </w:r>
+      <w:r>
+        <w:rPr>
+          <w:b/>
+          <w:bCs/>
+        </w:rPr>
+        <w:t>和</w:t>
+      </w:r>
+      <w:r>
+        <w:rPr>
+          <w:b/>
+          <w:bCs/>
+          <w:color w:val="FF0000"/>
+        </w:rPr>
+        <w:t>惰性删除</w:t>
+      </w:r>
+      <w:r>
+        <w:t>两种方案。</w:t>
+      </w:r>
+    </w:p>
+    <w:p>
+      <w:pPr>
+        <w:numPr>
+          <w:ilvl w:val="0"/>
+          <w:numId w:val="31"/>
+        </w:numPr>
+        <w:tabs>
+          <w:tab w:val="num" w:pos="720"/>
+        </w:tabs>
+      </w:pPr>
+      <w:r>
+        <w:rPr>
+          <w:color w:val="FF0000"/>
+        </w:rPr>
+        <w:t>定期删除</w:t>
+      </w:r>
+      <w:r>
+        <w:t>：</w:t>
+      </w:r>
+      <w:r>
+        <w:t>Redis</w:t>
+      </w:r>
+      <w:r>
+        <w:t>默认是每隔</w:t>
+      </w:r>
+      <w:r>
+        <w:t>100ms</w:t>
+      </w:r>
+      <w:r>
+        <w:t>就随机抽取一些设置了过期时间的</w:t>
+      </w:r>
+      <w:r>
+        <w:t>key</w:t>
+      </w:r>
+      <w:r>
+        <w:t>，检查其是否过期，如果过期就删除。注意这里是随机抽取的。为什么要随机呢？你想一想假如</w:t>
+      </w:r>
+      <w:r>
+        <w:t>Redis</w:t>
+      </w:r>
+      <w:r>
+        <w:t>存了几十万个</w:t>
+      </w:r>
+      <w:r>
+        <w:t xml:space="preserve"> key </w:t>
+      </w:r>
+      <w:r>
+        <w:t>，每隔</w:t>
+      </w:r>
+      <w:r>
+        <w:t>100ms</w:t>
+      </w:r>
+      <w:r>
+        <w:t>就遍历所有的设置过期时间的</w:t>
+      </w:r>
+      <w:r>
+        <w:t>key</w:t>
+      </w:r>
+      <w:r>
+        <w:t>的话，就会给</w:t>
+      </w:r>
+      <w:r>
+        <w:t>CPU</w:t>
+      </w:r>
+      <w:r>
+        <w:t>带来很大的负载！</w:t>
+      </w:r>
+    </w:p>
+    <w:p>
+      <w:pPr>
+        <w:numPr>
+          <w:ilvl w:val="0"/>
+          <w:numId w:val="31"/>
+        </w:numPr>
+        <w:tabs>
+          <w:tab w:val="num" w:pos="720"/>
+        </w:tabs>
+        <w:rPr>
+          <w:rFonts w:hint="eastAsia"/>
+        </w:rPr>
+      </w:pPr>
+      <w:r>
+        <w:rPr>
+          <w:color w:val="FF0000"/>
+        </w:rPr>
+        <w:t>惰性删除</w:t>
+      </w:r>
+      <w:r>
+        <w:t xml:space="preserve"> </w:t>
+      </w:r>
+      <w:r>
+        <w:t>：定期删除可能会导致很多过期</w:t>
+      </w:r>
+      <w:r>
+        <w:t xml:space="preserve"> key </w:t>
+      </w:r>
+      <w:r>
+        <w:t>到了时间并没有被删除掉。所以就有了惰性删除。它是指某个键值过期后</w:t>
+      </w:r>
+      <w:r>
+        <w:t>,</w:t>
+      </w:r>
+      <w:r>
+        <w:t>此键值不会马上被删除</w:t>
+      </w:r>
+      <w:r>
+        <w:t>,</w:t>
+      </w:r>
+      <w:r>
+        <w:t>而是等到下次被使用的时候</w:t>
+      </w:r>
+      <w:r>
+        <w:t>,</w:t>
+      </w:r>
+      <w:r>
+        <w:t>才会被检查到过期</w:t>
+      </w:r>
+      <w:r>
+        <w:t>,</w:t>
+      </w:r>
+      <w:r>
+        <w:t>此时才能得到删除</w:t>
+      </w:r>
+      <w:r>
+        <w:t>,</w:t>
+      </w:r>
+      <w:r>
+        <w:t>惰性删除的缺点很明显是浪费内存。</w:t>
+      </w:r>
+      <w:r>
+        <w:t xml:space="preserve"> </w:t>
+      </w:r>
+      <w:r>
+        <w:t>除非你的系统去查一下那个</w:t>
+      </w:r>
+      <w:r>
+        <w:t xml:space="preserve"> key</w:t>
+      </w:r>
+      <w:r>
+        <w:t>，才会被</w:t>
+      </w:r>
+      <w:r>
+        <w:t>Redis</w:t>
+      </w:r>
+      <w:r>
+        <w:t>给删除掉。这就是所谓的惰性删除！</w:t>
+      </w:r>
+    </w:p>
+    <w:p>
+      <w:pPr>
+        <w:pStyle w:val="1"/>
+      </w:pPr>
+      <w:r>
+        <w:rPr>
+          <w:rFonts w:hint="eastAsia"/>
+        </w:rPr>
+        <w:t>Redis</w:t>
+      </w:r>
+      <w:r>
+        <w:rPr>
+          <w:rFonts w:hint="eastAsia"/>
+        </w:rPr>
+        <w:t>如何</w:t>
+      </w:r>
+      <w:r>
+        <w:rPr>
+          <w:rFonts w:hint="eastAsia"/>
+        </w:rPr>
+        <w:t>保证数据一定能删除？</w:t>
+      </w:r>
+    </w:p>
+    <w:p>
+      <w:pPr>
+        <w:ind w:firstLineChars="200" w:firstLine="480"/>
+      </w:pPr>
+      <w:r>
+        <w:rPr>
+          <w:rFonts w:hint="eastAsia"/>
+        </w:rPr>
+        <w:t>使用定期删除和惰性删除</w:t>
+      </w:r>
+      <w:r>
+        <w:t>并不能保证一定删除，</w:t>
+      </w:r>
+      <w:r>
+        <w:t>Redi</w:t>
+      </w:r>
+      <w:r>
+        <w:rPr>
+          <w:rFonts w:hint="eastAsia"/>
+        </w:rPr>
+        <w:t>s</w:t>
+      </w:r>
+      <w:r>
+        <w:t>有一个</w:t>
+      </w:r>
+      <w:r>
+        <w:t xml:space="preserve">Redis </w:t>
+      </w:r>
+      <w:r>
+        <w:rPr>
+          <w:color w:val="FF0000"/>
+        </w:rPr>
+        <w:t>内存淘汰机制</w:t>
+      </w:r>
+      <w:r>
+        <w:t>来确保数据一定会被删除。</w:t>
+      </w:r>
+    </w:p>
+    <w:p>
+      <w:pPr>
+        <w:ind w:firstLineChars="200" w:firstLine="480"/>
+      </w:pPr>
+      <w:r>
+        <w:t>在</w:t>
+      </w:r>
+      <w:proofErr w:type="spellStart"/>
+      <w:r>
+        <w:t>Redis.conf</w:t>
+      </w:r>
+      <w:proofErr w:type="spellEnd"/>
+      <w:r>
+        <w:t>中有一行配置</w:t>
+      </w:r>
+      <w:r>
+        <w:t>:</w:t>
+      </w:r>
+      <w:proofErr w:type="spellStart"/>
+      <w:r>
+        <w:t>maxmemory</w:t>
+      </w:r>
+      <w:proofErr w:type="spellEnd"/>
+      <w:r>
+        <w:t>-policy volatile-</w:t>
+      </w:r>
+      <w:proofErr w:type="spellStart"/>
+      <w:r>
+        <w:t>lru</w:t>
+      </w:r>
+      <w:proofErr w:type="spellEnd"/>
+    </w:p>
+    <w:p>
+      <w:pPr>
+        <w:ind w:firstLineChars="200" w:firstLine="480"/>
+      </w:pPr>
+      <w:r>
+        <w:t>该配置就是配内存淘汰策略的，主要有以下六种方案：</w:t>
+      </w:r>
+      <w:r>
+        <w:t> </w:t>
+      </w:r>
+    </w:p>
+    <w:p>
+      <w:pPr>
+        <w:ind w:firstLineChars="200" w:firstLine="480"/>
+      </w:pPr>
+      <w:r>
+        <w:rPr>
+          <w:b/>
+          <w:bCs/>
+        </w:rPr>
+        <w:t xml:space="preserve">1. </w:t>
+      </w:r>
+      <w:r>
+        <w:rPr>
+          <w:b/>
+          <w:bCs/>
+        </w:rPr>
+        <w:t>volatile-</w:t>
+      </w:r>
+      <w:proofErr w:type="spellStart"/>
+      <w:r>
+        <w:rPr>
+          <w:b/>
+          <w:bCs/>
+        </w:rPr>
+        <w:t>lru</w:t>
+      </w:r>
+      <w:proofErr w:type="spellEnd"/>
+      <w:r>
+        <w:t>：从已设置过期时间的数据集（</w:t>
+      </w:r>
+      <w:proofErr w:type="spellStart"/>
+      <w:r>
+        <w:t>server.db</w:t>
+      </w:r>
+      <w:proofErr w:type="spellEnd"/>
+      <w:r>
+        <w:t>[</w:t>
+      </w:r>
+      <w:proofErr w:type="spellStart"/>
+      <w:r>
+        <w:t>i</w:t>
+      </w:r>
+      <w:proofErr w:type="spellEnd"/>
+      <w:r>
+        <w:t>].expires</w:t>
+      </w:r>
+      <w:r>
+        <w:t>）中挑选最近最少使用的数据淘汰</w:t>
+      </w:r>
+      <w:r>
+        <w:rPr>
+          <w:rFonts w:hint="eastAsia"/>
+        </w:rPr>
+        <w:t>;</w:t>
+      </w:r>
+    </w:p>
+    <w:p>
+      <w:pPr>
+        <w:ind w:firstLineChars="200" w:firstLine="480"/>
+      </w:pPr>
+      <w:r>
+        <w:rPr>
+          <w:b/>
+          <w:bCs/>
+        </w:rPr>
+        <w:t xml:space="preserve">2. </w:t>
+      </w:r>
+      <w:r>
+        <w:rPr>
+          <w:b/>
+          <w:bCs/>
+        </w:rPr>
+        <w:t>volatile-</w:t>
+      </w:r>
+      <w:proofErr w:type="spellStart"/>
+      <w:r>
+        <w:rPr>
+          <w:b/>
+          <w:bCs/>
+        </w:rPr>
+        <w:t>ttl</w:t>
+      </w:r>
+      <w:proofErr w:type="spellEnd"/>
+      <w:r>
+        <w:t>：从已设置过期时间的数据集（</w:t>
+      </w:r>
+      <w:proofErr w:type="spellStart"/>
+      <w:r>
+        <w:t>server.db</w:t>
+      </w:r>
+      <w:proofErr w:type="spellEnd"/>
+      <w:r>
+        <w:t>[</w:t>
+      </w:r>
+      <w:proofErr w:type="spellStart"/>
+      <w:r>
+        <w:t>i</w:t>
+      </w:r>
+      <w:proofErr w:type="spellEnd"/>
+      <w:r>
+        <w:t>].expires</w:t>
+      </w:r>
+      <w:r>
+        <w:t>）中挑选将要过期的数据淘汰</w:t>
+      </w:r>
+      <w:r>
+        <w:rPr>
+          <w:rFonts w:hint="eastAsia"/>
+        </w:rPr>
+        <w:t>;</w:t>
+      </w:r>
+    </w:p>
+    <w:p>
+      <w:pPr>
+        <w:ind w:firstLineChars="200" w:firstLine="480"/>
+      </w:pPr>
+      <w:r>
+        <w:rPr>
+          <w:b/>
+          <w:bCs/>
+        </w:rPr>
+        <w:t xml:space="preserve">3. </w:t>
+      </w:r>
+      <w:r>
+        <w:rPr>
+          <w:b/>
+          <w:bCs/>
+        </w:rPr>
+        <w:t>volatile-random</w:t>
+      </w:r>
+      <w:r>
+        <w:t>：从已设置过期时间的数据集（</w:t>
+      </w:r>
+      <w:proofErr w:type="spellStart"/>
+      <w:r>
+        <w:t>server.db</w:t>
+      </w:r>
+      <w:proofErr w:type="spellEnd"/>
+      <w:r>
+        <w:t>[</w:t>
+      </w:r>
+      <w:proofErr w:type="spellStart"/>
+      <w:r>
+        <w:t>i</w:t>
+      </w:r>
+      <w:proofErr w:type="spellEnd"/>
+      <w:r>
+        <w:t>].expires</w:t>
+      </w:r>
+      <w:r>
+        <w:t>）中任意选择数据淘汰</w:t>
+      </w:r>
+      <w:r>
+        <w:rPr>
+          <w:rFonts w:hint="eastAsia"/>
+        </w:rPr>
+        <w:t>;</w:t>
+      </w:r>
+    </w:p>
+    <w:p>
+      <w:pPr>
+        <w:ind w:firstLineChars="200" w:firstLine="480"/>
+      </w:pPr>
+      <w:r>
+        <w:rPr>
+          <w:b/>
+          <w:bCs/>
+        </w:rPr>
+        <w:t xml:space="preserve">4. </w:t>
+      </w:r>
+      <w:proofErr w:type="spellStart"/>
+      <w:r>
+        <w:rPr>
+          <w:b/>
+          <w:bCs/>
+        </w:rPr>
+        <w:t>allkeys-lru</w:t>
+      </w:r>
+      <w:proofErr w:type="spellEnd"/>
+      <w:r>
+        <w:t>：从数据集（</w:t>
+      </w:r>
+      <w:proofErr w:type="spellStart"/>
+      <w:r>
+        <w:t>server.db</w:t>
+      </w:r>
+      <w:proofErr w:type="spellEnd"/>
+      <w:r>
+        <w:t>[</w:t>
+      </w:r>
+      <w:proofErr w:type="spellStart"/>
+      <w:r>
+        <w:t>i</w:t>
+      </w:r>
+      <w:proofErr w:type="spellEnd"/>
+      <w:r>
+        <w:t>].</w:t>
+      </w:r>
+      <w:proofErr w:type="spellStart"/>
+      <w:r>
+        <w:t>dict</w:t>
+      </w:r>
+      <w:proofErr w:type="spellEnd"/>
+      <w:r>
+        <w:t>）中挑选最近最少使用的数据淘汰</w:t>
+      </w:r>
+      <w:r>
+        <w:rPr>
+          <w:rFonts w:hint="eastAsia"/>
+        </w:rPr>
+        <w:t>;</w:t>
+      </w:r>
+    </w:p>
+    <w:p>
+      <w:pPr>
+        <w:ind w:firstLineChars="200" w:firstLine="480"/>
+      </w:pPr>
+      <w:r>
+        <w:rPr>
+          <w:b/>
+          <w:bCs/>
+        </w:rPr>
+        <w:t xml:space="preserve">5. </w:t>
+      </w:r>
+      <w:proofErr w:type="spellStart"/>
+      <w:r>
+        <w:rPr>
+          <w:b/>
+          <w:bCs/>
+        </w:rPr>
+        <w:t>allkeys</w:t>
+      </w:r>
+      <w:proofErr w:type="spellEnd"/>
+      <w:r>
+        <w:rPr>
+          <w:b/>
+          <w:bCs/>
+        </w:rPr>
+        <w:t>-random</w:t>
+      </w:r>
+      <w:r>
+        <w:t>：从数据集（</w:t>
+      </w:r>
+      <w:proofErr w:type="spellStart"/>
+      <w:r>
+        <w:t>server.db</w:t>
+      </w:r>
+      <w:proofErr w:type="spellEnd"/>
+      <w:r>
+        <w:t>[</w:t>
+      </w:r>
+      <w:proofErr w:type="spellStart"/>
+      <w:r>
+        <w:t>i</w:t>
+      </w:r>
+      <w:proofErr w:type="spellEnd"/>
+      <w:r>
+        <w:t>].</w:t>
+      </w:r>
+      <w:proofErr w:type="spellStart"/>
+      <w:r>
+        <w:t>dict</w:t>
+      </w:r>
+      <w:proofErr w:type="spellEnd"/>
+      <w:r>
+        <w:t>）中任意选择数据淘汰</w:t>
+      </w:r>
+      <w:r>
+        <w:rPr>
+          <w:rFonts w:hint="eastAsia"/>
+        </w:rPr>
+        <w:t>;</w:t>
+      </w:r>
+    </w:p>
+    <w:p>
+      <w:pPr>
+        <w:ind w:firstLineChars="200" w:firstLine="480"/>
+        <w:rPr>
+          <w:rFonts w:hint="eastAsia"/>
+        </w:rPr>
+      </w:pPr>
+      <w:r>
+        <w:rPr>
+          <w:b/>
+          <w:bCs/>
+        </w:rPr>
+        <w:t xml:space="preserve">6. </w:t>
+      </w:r>
+      <w:r>
+        <w:rPr>
+          <w:b/>
+          <w:bCs/>
+        </w:rPr>
+        <w:t>no-</w:t>
+      </w:r>
+      <w:proofErr w:type="spellStart"/>
+      <w:r>
+        <w:rPr>
+          <w:b/>
+          <w:bCs/>
+        </w:rPr>
+        <w:t>enviction</w:t>
+      </w:r>
+      <w:proofErr w:type="spellEnd"/>
+      <w:r>
+        <w:t>（驱逐）：禁止驱逐数据，新写入操作会报错</w:t>
+      </w:r>
+    </w:p>
     <w:p>
       <w:pPr>
         <w:pStyle w:val="1"/>
@@ -66,6 +718,7 @@
         </w:rPr>
       </w:pPr>
       <w:r>
+        <w:lastRenderedPageBreak/>
         <w:t>保存写操作命令到日志的持久化方式叫</w:t>
       </w:r>
       <w:r>
@@ -311,21 +964,7 @@
         <w:rPr>
           <w:rFonts w:ascii="等线" w:eastAsia="等线" w:hAnsi="等线" w:cs="Calibri"/>
         </w:rPr>
-        <w:t>执行写操作命令和记录日志是两个过程，那当 Redis 在还没来得及将命令写入到硬盘时，服务器发生</w:t>
-      </w:r>
-      <w:proofErr w:type="gramStart"/>
-      <w:r>
-        <w:rPr>
-          <w:rFonts w:ascii="等线" w:eastAsia="等线" w:hAnsi="等线" w:cs="Calibri"/>
-        </w:rPr>
-        <w:t>宕</w:t>
-      </w:r>
-      <w:proofErr w:type="gramEnd"/>
-      <w:r>
-        <w:rPr>
-          <w:rFonts w:ascii="等线" w:eastAsia="等线" w:hAnsi="等线" w:cs="Calibri"/>
-        </w:rPr>
-        <w:t>机了，这个数据就会有丢失的风险。</w:t>
+        <w:t>执行写操作命令和记录日志是两个过程，那当 Redis 在还没来得及将命令写入到硬盘时，服务器发生宕机了，这个数据就会有丢失的风险。</w:t>
       </w:r>
     </w:p>
     <w:p>
@@ -369,21 +1008,7 @@
         <w:rPr>
           <w:rFonts w:ascii="等线" w:eastAsia="等线" w:hAnsi="等线" w:cs="Calibri"/>
         </w:rPr>
-        <w:t>因为将命令写入到日志的这个操作也是在</w:t>
-      </w:r>
-      <w:proofErr w:type="gramStart"/>
-      <w:r>
-        <w:rPr>
-          <w:rFonts w:ascii="等线" w:eastAsia="等线" w:hAnsi="等线" w:cs="Calibri"/>
-        </w:rPr>
-        <w:t>主进程</w:t>
-      </w:r>
-      <w:proofErr w:type="gramEnd"/>
-      <w:r>
-        <w:rPr>
-          <w:rFonts w:ascii="等线" w:eastAsia="等线" w:hAnsi="等线" w:cs="Calibri"/>
-        </w:rPr>
-        <w:t>完成的（执行命令也是在主进程），也就是说这两个操作是同步的。</w:t>
+        <w:t>因为将命令写入到日志的这个操作也是在主进程完成的（执行命令也是在主进程），也就是说这两个操作是同步的。</w:t>
       </w:r>
     </w:p>
     <w:p>
@@ -398,7 +1023,6 @@
           <w:rFonts w:ascii="等线" w:eastAsia="等线" w:hAnsi="等线"/>
           <w:noProof/>
         </w:rPr>
-        <w:lastRenderedPageBreak/>
         <w:drawing>
           <wp:inline distT="0" distB="0" distL="0" distR="0" wp14:anchorId="44897634" wp14:editId="68888354">
             <wp:extent cx="1800000" cy="2430000"/>
@@ -466,6 +1090,7 @@
         <w:rPr>
           <w:rFonts w:ascii="等线" w:eastAsia="等线" w:hAnsi="等线" w:cs="Calibri"/>
         </w:rPr>
+        <w:lastRenderedPageBreak/>
         <w:t>如果在将日志内容写入到硬盘时，服务器的硬盘的 I/O 压力太大，就会导致写硬盘的速度很慢，进而阻塞住了，也就会导致后续的命令无法执行。</w:t>
       </w:r>
     </w:p>
@@ -502,13 +1127,8 @@
       <w:r>
         <w:t xml:space="preserve">1. Redis </w:t>
       </w:r>
-      <w:proofErr w:type="gramStart"/>
-      <w:r>
-        <w:t>执行完写操作</w:t>
-      </w:r>
-      <w:proofErr w:type="gramEnd"/>
-      <w:r>
-        <w:t>命令后，会将命令追加到</w:t>
+      <w:r>
+        <w:t>执行完写操作命令后，会将命令追加到</w:t>
       </w:r>
       <w:r>
         <w:t xml:space="preserve"> </w:t>
@@ -731,35 +1351,7 @@
         <w:rPr>
           <w:rFonts w:ascii="等线" w:eastAsia="等线" w:hAnsi="等线" w:cs="Calibri"/>
         </w:rPr>
-        <w:t>3 种写回策略都</w:t>
-      </w:r>
-      <w:proofErr w:type="gramStart"/>
-      <w:r>
-        <w:rPr>
-          <w:rFonts w:ascii="等线" w:eastAsia="等线" w:hAnsi="等线" w:cs="Calibri"/>
-        </w:rPr>
-        <w:t>无法能</w:t>
-      </w:r>
-      <w:proofErr w:type="gramEnd"/>
-      <w:r>
-        <w:rPr>
-          <w:rFonts w:ascii="等线" w:eastAsia="等线" w:hAnsi="等线" w:cs="Calibri"/>
-        </w:rPr>
-        <w:t>完美解决「</w:t>
-      </w:r>
-      <w:proofErr w:type="gramStart"/>
-      <w:r>
-        <w:rPr>
-          <w:rFonts w:ascii="等线" w:eastAsia="等线" w:hAnsi="等线" w:cs="Calibri"/>
-        </w:rPr>
-        <w:t>主进程</w:t>
-      </w:r>
-      <w:proofErr w:type="gramEnd"/>
-      <w:r>
-        <w:rPr>
-          <w:rFonts w:ascii="等线" w:eastAsia="等线" w:hAnsi="等线" w:cs="Calibri"/>
-        </w:rPr>
-        <w:t>阻塞」和「减少数据丢失」的问题，因为两个问题是对立的，偏向于一边的话，就会要牺牲另外一边，原因如下：</w:t>
+        <w:t>3 种写回策略都无法能完美解决「主进程阻塞」和「减少数据丢失」的问题，因为两个问题是对立的，偏向于一边的话，就会要牺牲另外一边，原因如下：</w:t>
       </w:r>
     </w:p>
     <w:p>
@@ -774,6 +1366,60 @@
         <w:rPr>
           <w:rFonts w:ascii="等线" w:eastAsia="等线" w:hAnsi="等线"/>
         </w:rPr>
+        <w:t>•</w:t>
+      </w:r>
+      <w:r>
+        <w:rPr>
+          <w:rFonts w:ascii="等线" w:eastAsia="等线" w:hAnsi="等线"/>
+        </w:rPr>
+        <w:tab/>
+      </w:r>
+      <w:r>
+        <w:rPr>
+          <w:rFonts w:ascii="等线" w:eastAsia="等线" w:hAnsi="等线" w:cs="Calibri"/>
+        </w:rPr>
+        <w:t>Always 策略的话，可以最大程度保证数据不丢失，但是由于它每执行一条写操作命令就同步将 AOF 内容写回硬盘，所以是不可避免会影响主进程的性能；</w:t>
+      </w:r>
+    </w:p>
+    <w:p>
+      <w:pPr>
+        <w:spacing w:beforeLines="100" w:before="326" w:line="360" w:lineRule="auto"/>
+        <w:ind w:left="1684"/>
+        <w:rPr>
+          <w:rFonts w:ascii="等线" w:eastAsia="等线" w:hAnsi="等线" w:cs="Calibri"/>
+        </w:rPr>
+      </w:pPr>
+      <w:r>
+        <w:rPr>
+          <w:rFonts w:ascii="等线" w:eastAsia="等线" w:hAnsi="等线"/>
+        </w:rPr>
+        <w:t>•</w:t>
+      </w:r>
+      <w:r>
+        <w:rPr>
+          <w:rFonts w:ascii="等线" w:eastAsia="等线" w:hAnsi="等线"/>
+        </w:rPr>
+        <w:tab/>
+      </w:r>
+      <w:r>
+        <w:rPr>
+          <w:rFonts w:ascii="等线" w:eastAsia="等线" w:hAnsi="等线" w:cs="Calibri"/>
+        </w:rPr>
+        <w:t>No 策略的话，是交由操作系统来决定何时将 AOF 日志内容写回硬盘，相比于 Always 策略性能较好，但是操作系统写回硬盘的时机是不可预知的，如果 AOF 日志内容没有写回硬盘，一旦服务器宕机，就会丢失不定数量的数据。</w:t>
+      </w:r>
+    </w:p>
+    <w:p>
+      <w:pPr>
+        <w:spacing w:beforeLines="100" w:before="326" w:line="360" w:lineRule="auto"/>
+        <w:ind w:left="1684"/>
+        <w:rPr>
+          <w:rFonts w:ascii="等线" w:eastAsia="等线" w:hAnsi="等线" w:cs="Calibri"/>
+        </w:rPr>
+      </w:pPr>
+      <w:r>
+        <w:rPr>
+          <w:rFonts w:ascii="等线" w:eastAsia="等线" w:hAnsi="等线"/>
+        </w:rPr>
         <w:lastRenderedPageBreak/>
         <w:t>•</w:t>
       </w:r>
@@ -783,88 +1429,6 @@
         </w:rPr>
         <w:tab/>
       </w:r>
-      <w:r>
-        <w:rPr>
-          <w:rFonts w:ascii="等线" w:eastAsia="等线" w:hAnsi="等线" w:cs="Calibri"/>
-        </w:rPr>
-        <w:t>Always 策略的话，可以最大程度保证数据不丢失，但是由于它每执行一条写操作命令就同步将 AOF 内容写回硬盘，所以是不可避免会影响</w:t>
-      </w:r>
-      <w:proofErr w:type="gramStart"/>
-      <w:r>
-        <w:rPr>
-          <w:rFonts w:ascii="等线" w:eastAsia="等线" w:hAnsi="等线" w:cs="Calibri"/>
-        </w:rPr>
-        <w:t>主进程</w:t>
-      </w:r>
-      <w:proofErr w:type="gramEnd"/>
-      <w:r>
-        <w:rPr>
-          <w:rFonts w:ascii="等线" w:eastAsia="等线" w:hAnsi="等线" w:cs="Calibri"/>
-        </w:rPr>
-        <w:t>的性能；</w:t>
-      </w:r>
-    </w:p>
-    <w:p>
-      <w:pPr>
-        <w:spacing w:beforeLines="100" w:before="326" w:line="360" w:lineRule="auto"/>
-        <w:ind w:left="1684"/>
-        <w:rPr>
-          <w:rFonts w:ascii="等线" w:eastAsia="等线" w:hAnsi="等线" w:cs="Calibri"/>
-        </w:rPr>
-      </w:pPr>
-      <w:r>
-        <w:rPr>
-          <w:rFonts w:ascii="等线" w:eastAsia="等线" w:hAnsi="等线"/>
-        </w:rPr>
-        <w:t>•</w:t>
-      </w:r>
-      <w:r>
-        <w:rPr>
-          <w:rFonts w:ascii="等线" w:eastAsia="等线" w:hAnsi="等线"/>
-        </w:rPr>
-        <w:tab/>
-      </w:r>
-      <w:r>
-        <w:rPr>
-          <w:rFonts w:ascii="等线" w:eastAsia="等线" w:hAnsi="等线" w:cs="Calibri"/>
-        </w:rPr>
-        <w:t>No 策略的话，是交由操作系统来决定何时将 AOF 日志内容写回硬盘，相比于 Always 策略性能较好，但是操作系统写回硬盘的时机是不可预知的，如果 AOF 日志内容没有写回硬盘，一旦服务器</w:t>
-      </w:r>
-      <w:proofErr w:type="gramStart"/>
-      <w:r>
-        <w:rPr>
-          <w:rFonts w:ascii="等线" w:eastAsia="等线" w:hAnsi="等线" w:cs="Calibri"/>
-        </w:rPr>
-        <w:t>宕</w:t>
-      </w:r>
-      <w:proofErr w:type="gramEnd"/>
-      <w:r>
-        <w:rPr>
-          <w:rFonts w:ascii="等线" w:eastAsia="等线" w:hAnsi="等线" w:cs="Calibri"/>
-        </w:rPr>
-        <w:t>机，就会丢失不定数量的数据。</w:t>
-      </w:r>
-    </w:p>
-    <w:p>
-      <w:pPr>
-        <w:spacing w:beforeLines="100" w:before="326" w:line="360" w:lineRule="auto"/>
-        <w:ind w:left="1684"/>
-        <w:rPr>
-          <w:rFonts w:ascii="等线" w:eastAsia="等线" w:hAnsi="等线" w:cs="Calibri"/>
-        </w:rPr>
-      </w:pPr>
-      <w:r>
-        <w:rPr>
-          <w:rFonts w:ascii="等线" w:eastAsia="等线" w:hAnsi="等线"/>
-        </w:rPr>
-        <w:t>•</w:t>
-      </w:r>
-      <w:r>
-        <w:rPr>
-          <w:rFonts w:ascii="等线" w:eastAsia="等线" w:hAnsi="等线"/>
-        </w:rPr>
-        <w:tab/>
-      </w:r>
       <w:proofErr w:type="spellStart"/>
       <w:r>
         <w:rPr>
@@ -877,21 +1441,7 @@
         <w:rPr>
           <w:rFonts w:ascii="等线" w:eastAsia="等线" w:hAnsi="等线" w:cs="Calibri"/>
         </w:rPr>
-        <w:t xml:space="preserve"> 策略的话，是折中的一种方式，避免了 Always 策略的性能开销，也比 No 策略更能避免数据丢失，当然如果上一秒的写操作命令日志没有写回到硬盘，发生了</w:t>
-      </w:r>
-      <w:proofErr w:type="gramStart"/>
-      <w:r>
-        <w:rPr>
-          <w:rFonts w:ascii="等线" w:eastAsia="等线" w:hAnsi="等线" w:cs="Calibri"/>
-        </w:rPr>
-        <w:t>宕</w:t>
-      </w:r>
-      <w:proofErr w:type="gramEnd"/>
-      <w:r>
-        <w:rPr>
-          <w:rFonts w:ascii="等线" w:eastAsia="等线" w:hAnsi="等线" w:cs="Calibri"/>
-        </w:rPr>
-        <w:t>机，这一秒内的数据自然也会丢失。</w:t>
+        <w:t xml:space="preserve"> 策略的话，是折中的一种方式，避免了 Always 策略的性能开销，也比 No 策略更能避免数据丢失，当然如果上一秒的写操作命令日志没有写回到硬盘，发生了宕机，这一秒内的数据自然也会丢失。</w:t>
       </w:r>
     </w:p>
     <w:p>
@@ -1076,15 +1626,7 @@
         <w:t xml:space="preserve"> AOF </w:t>
       </w:r>
       <w:r>
-        <w:t>文件替换</w:t>
-      </w:r>
-      <w:proofErr w:type="gramStart"/>
-      <w:r>
-        <w:t>掉现有</w:t>
-      </w:r>
-      <w:proofErr w:type="gramEnd"/>
-      <w:r>
-        <w:t>的</w:t>
+        <w:t>文件替换掉现有的</w:t>
       </w:r>
       <w:r>
         <w:t xml:space="preserve"> AOF </w:t>
@@ -1160,11 +1702,7 @@
         <w:ind w:firstLineChars="200" w:firstLine="480"/>
       </w:pPr>
       <w:r>
-        <w:t>重写机制的妙处在于，尽管某个键值对被多条写命令反复修改，最终也只需要根据这个「键值对」当前的最新状态，然后用一条命令去记录键值对，代替之前记录这个键值对</w:t>
-      </w:r>
-      <w:r>
-        <w:lastRenderedPageBreak/>
-        <w:t>的多条命令，这样就减少了</w:t>
+        <w:t>重写机制的妙处在于，尽管某个键值对被多条写命令反复修改，最终也只需要根据这个「键值对」当前的最新状态，然后用一条命令去记录键值对，代替之前记录这个键值对的多条命令，这样就减少了</w:t>
       </w:r>
       <w:r>
         <w:t xml:space="preserve"> AOF </w:t>
@@ -1242,13 +1780,8 @@
       <w:r>
         <w:t>Redis</w:t>
       </w:r>
-      <w:proofErr w:type="gramStart"/>
-      <w:r>
-        <w:t>主进程</w:t>
-      </w:r>
-      <w:proofErr w:type="gramEnd"/>
-      <w:r>
-        <w:t>中。所以，</w:t>
+      <w:r>
+        <w:t>主进程中。所以，</w:t>
       </w:r>
       <w:r>
         <w:t xml:space="preserve">Redis </w:t>
@@ -1309,13 +1842,8 @@
           <w:numId w:val="15"/>
         </w:numPr>
       </w:pPr>
-      <w:proofErr w:type="gramStart"/>
-      <w:r>
-        <w:t>主进程</w:t>
-      </w:r>
-      <w:proofErr w:type="gramEnd"/>
-      <w:r>
-        <w:t>可以继续处理命令请求，从而避免阻塞主进程</w:t>
+      <w:r>
+        <w:t>主进程可以继续处理命令请求，从而避免阻塞主进程</w:t>
       </w:r>
     </w:p>
     <w:p>
@@ -1327,15 +1855,11 @@
         </w:numPr>
       </w:pPr>
       <w:r>
-        <w:t>子进程带有</w:t>
-      </w:r>
-      <w:proofErr w:type="gramStart"/>
-      <w:r>
-        <w:t>主进程</w:t>
-      </w:r>
-      <w:proofErr w:type="gramEnd"/>
-      <w:r>
-        <w:t>的数据副本，这里使用子进程而不是线程，因为如果是使用线程，多线程之间会共享内存，那么在修改共享内存数据的时候，需要通过加锁来保证数据的安全，而这样就会降低性能。而使用子进程，创建子进程时，父子进程是共享内存数据的，不过这个共享的内存只能以只读的方式，而当父子进程任意一方修改了该共享内存，就会发生「写时复制」，于是父子进程就有了独立的数据副本，就不用加锁来保证数据安全。</w:t>
+        <w:t>子进程带有主进程的数据副本，这里使用子进程而不是线程，因为如果是使用线</w:t>
+      </w:r>
+      <w:r>
+        <w:lastRenderedPageBreak/>
+        <w:t>程，多线程之间会共享内存，那么在修改共享内存数据的时候，需要通过加锁来保证数据的安全，而这样就会降低性能。而使用子进程，创建子进程时，父子进程是共享内存数据的，不过这个共享的内存只能以只读的方式，而当父子进程任意一方修改了该共享内存，就会发生「写时复制」，于是父子进程就有了独立的数据副本，就不用加锁来保证数据安全。</w:t>
       </w:r>
     </w:p>
     <w:p>
@@ -1425,15 +1949,7 @@
       </w:r>
       <w:proofErr w:type="spellEnd"/>
       <w:r>
-        <w:t xml:space="preserve"> 命令，会创建</w:t>
-      </w:r>
-      <w:proofErr w:type="gramStart"/>
-      <w:r>
-        <w:t>一</w:t>
-      </w:r>
-      <w:proofErr w:type="gramEnd"/>
-      <w:r>
-        <w:t>个子进程来生成 RDB 文件，这样可以避免主线程的阻塞；</w:t>
+        <w:t xml:space="preserve"> 命令，会创建一个子进程来生成 RDB 文件，这样可以避免主线程的阻塞；</w:t>
       </w:r>
     </w:p>
     <w:p>
@@ -1603,7 +2119,6 @@
         </w:rPr>
       </w:pPr>
       <w:r>
-        <w:lastRenderedPageBreak/>
         <w:t>手动保存，因为</w:t>
       </w:r>
       <w:r>
@@ -1759,7 +2274,11 @@
         <w:t xml:space="preserve"> A'</w:t>
       </w:r>
       <w:r>
-        <w:t>），然后主线程在这个数据副本（键值对</w:t>
+        <w:t>），然后主线程在这个数据副本</w:t>
+      </w:r>
+      <w:r>
+        <w:lastRenderedPageBreak/>
+        <w:t>（键值对</w:t>
       </w:r>
       <w:r>
         <w:t xml:space="preserve"> A'</w:t>
@@ -1822,15 +2341,7 @@
         <w:t xml:space="preserve">RDB </w:t>
       </w:r>
       <w:r>
-        <w:t>快照都无法写入主</w:t>
-      </w:r>
-      <w:proofErr w:type="gramStart"/>
-      <w:r>
-        <w:t>线程刚</w:t>
-      </w:r>
-      <w:proofErr w:type="gramEnd"/>
-      <w:r>
-        <w:t>修改的数据，因为此时主线程的内存数据和子线程的内存数据已经分离了，子线程写入到</w:t>
+        <w:t>快照都无法写入主线程刚修改的数据，因为此时主线程的内存数据和子线程的内存数据已经分离了，子线程写入到</w:t>
       </w:r>
       <w:r>
         <w:t xml:space="preserve"> RDB </w:t>
@@ -1855,13 +2366,8 @@
       <w:r>
         <w:t xml:space="preserve"> 2 </w:t>
       </w:r>
-      <w:proofErr w:type="gramStart"/>
-      <w:r>
-        <w:t>倍</w:t>
-      </w:r>
-      <w:proofErr w:type="gramEnd"/>
-      <w:r>
-        <w:t>。所以，针对写操作多的场景，要留意快照过程中内存的变化，防止内存被占满。</w:t>
+      <w:r>
+        <w:t>倍。所以，针对写操作多的场景，要留意快照过程中内存的变化，防止内存被占满。</w:t>
       </w:r>
     </w:p>
     <w:p>
@@ -1933,15 +2439,7 @@
         </w:rPr>
       </w:pPr>
       <w:r>
-        <w:t>如果频率太低，两次快照间一旦服务器发生</w:t>
-      </w:r>
-      <w:proofErr w:type="gramStart"/>
-      <w:r>
-        <w:t>宕</w:t>
-      </w:r>
-      <w:proofErr w:type="gramEnd"/>
-      <w:r>
-        <w:t>机，就可能会比较多的数据丢失。</w:t>
+        <w:t>如果频率太低，两次快照间一旦服务器发生宕机，就可能会比较多的数据丢失。</w:t>
       </w:r>
     </w:p>
     <w:p>
@@ -1975,15 +2473,7 @@
         <w:t xml:space="preserve"> Redis </w:t>
       </w:r>
       <w:r>
-        <w:t>出现</w:t>
-      </w:r>
-      <w:proofErr w:type="gramStart"/>
-      <w:r>
-        <w:t>宕</w:t>
-      </w:r>
-      <w:proofErr w:type="gramEnd"/>
-      <w:r>
-        <w:t>机等情况，则意味着最多可能丢失</w:t>
+        <w:t>出现宕机等情况，则意味着最多可能丢失</w:t>
       </w:r>
       <w:r>
         <w:t xml:space="preserve"> 5 </w:t>
@@ -2150,7 +2640,6 @@
         </w:rPr>
       </w:pPr>
       <w:r>
-        <w:lastRenderedPageBreak/>
         <w:t>流程</w:t>
       </w:r>
     </w:p>
@@ -2187,23 +2676,7 @@
         </w:numPr>
       </w:pPr>
       <w:r>
-        <w:t>写入完成后通知</w:t>
-      </w:r>
-      <w:proofErr w:type="gramStart"/>
-      <w:r>
-        <w:t>主进程</w:t>
-      </w:r>
-      <w:proofErr w:type="gramEnd"/>
-      <w:r>
-        <w:t>将新的含有 RDB 格式和 AOF 格式的 AOF 文件替换旧的</w:t>
-      </w:r>
-      <w:proofErr w:type="gramStart"/>
-      <w:r>
-        <w:t>的</w:t>
-      </w:r>
-      <w:proofErr w:type="gramEnd"/>
-      <w:r>
-        <w:t xml:space="preserve"> AOF 文件。</w:t>
+        <w:t>写入完成后通知主进程将新的含有 RDB 格式和 AOF 格式的 AOF 文件替换旧的的 AOF 文件。</w:t>
       </w:r>
     </w:p>
     <w:p>
@@ -2267,6 +2740,7 @@
           <w:sz w:val="32"/>
           <w:szCs w:val="32"/>
         </w:rPr>
+        <w:lastRenderedPageBreak/>
         <w:t>RDB与AOF对比</w:t>
       </w:r>
     </w:p>
@@ -2487,23 +2961,7 @@
         </w:rPr>
       </w:pPr>
       <w:r>
-        <w:t>数据可以良好的做到阶段内无丢失（该阶段是开发者</w:t>
-      </w:r>
-      <w:proofErr w:type="gramStart"/>
-      <w:r>
-        <w:t>或运维人员</w:t>
-      </w:r>
-      <w:proofErr w:type="gramEnd"/>
-      <w:r>
-        <w:t>手工维护的），且恢复速度较快，阶段</w:t>
-      </w:r>
-      <w:proofErr w:type="gramStart"/>
-      <w:r>
-        <w:t>点数据</w:t>
-      </w:r>
-      <w:proofErr w:type="gramEnd"/>
-      <w:r>
-        <w:t>恢复通常采用</w:t>
+        <w:t>数据可以良好的做到阶段内无丢失（该阶段是开发者或运维人员手工维护的），且恢复速度较快，阶段点数据恢复通常采用</w:t>
       </w:r>
       <w:r>
         <w:t>RDB</w:t>
@@ -2663,22 +3121,13 @@
         </w:rPr>
       </w:pPr>
       <w:r>
-        <w:lastRenderedPageBreak/>
         <w:t>此时有大量的用户请求，都无法在</w:t>
       </w:r>
       <w:r>
         <w:t xml:space="preserve"> Redis </w:t>
       </w:r>
       <w:r>
-        <w:t>中处理，于是全部请求都直接访问数据库，从而导致数据库的压力骤增，严重的会造成数据库</w:t>
-      </w:r>
-      <w:proofErr w:type="gramStart"/>
-      <w:r>
-        <w:t>宕</w:t>
-      </w:r>
-      <w:proofErr w:type="gramEnd"/>
-      <w:r>
-        <w:t>机，造成整个系统崩溃</w:t>
+        <w:t>中处理，于是全部请求都直接访问数据库，从而导致数据库的压力骤增，严重的会造成数据库宕机，造成整个系统崩溃</w:t>
       </w:r>
     </w:p>
     <w:p>
@@ -2752,27 +3201,7 @@
           <w:sz w:val="24"/>
           <w:szCs w:val="24"/>
         </w:rPr>
-        <w:t>Redis 故障</w:t>
-      </w:r>
-      <w:proofErr w:type="gramStart"/>
-      <w:r>
-        <w:rPr>
-          <w:rFonts w:ascii="等线" w:eastAsia="等线" w:hAnsi="等线"/>
-          <w:b w:val="0"/>
-          <w:sz w:val="24"/>
-          <w:szCs w:val="24"/>
-        </w:rPr>
-        <w:t>宕</w:t>
-      </w:r>
-      <w:proofErr w:type="gramEnd"/>
-      <w:r>
-        <w:rPr>
-          <w:rFonts w:ascii="等线" w:eastAsia="等线" w:hAnsi="等线"/>
-          <w:b w:val="0"/>
-          <w:sz w:val="24"/>
-          <w:szCs w:val="24"/>
-        </w:rPr>
-        <w:t>机</w:t>
+        <w:t>Redis 故障宕机</w:t>
       </w:r>
     </w:p>
     <w:p>
@@ -2822,6 +3251,7 @@
           <w:sz w:val="24"/>
           <w:szCs w:val="24"/>
         </w:rPr>
+        <w:lastRenderedPageBreak/>
         <w:t>缓存集中失效</w:t>
       </w:r>
     </w:p>
@@ -3005,7 +3435,6 @@
         <w:rPr>
           <w:rFonts w:ascii="等线" w:eastAsia="等线" w:hAnsi="等线"/>
         </w:rPr>
-        <w:lastRenderedPageBreak/>
         <w:t>•</w:t>
       </w:r>
       <w:r>
@@ -3080,6 +3509,7 @@
         <w:rPr>
           <w:rFonts w:ascii="等线" w:eastAsia="等线" w:hAnsi="等线"/>
         </w:rPr>
+        <w:lastRenderedPageBreak/>
         <w:t>•</w:t>
       </w:r>
       <w:r>
@@ -3143,27 +3573,7 @@
           <w:sz w:val="24"/>
           <w:szCs w:val="24"/>
         </w:rPr>
-        <w:t>故障</w:t>
-      </w:r>
-      <w:proofErr w:type="gramStart"/>
-      <w:r>
-        <w:rPr>
-          <w:rFonts w:ascii="等线" w:eastAsia="等线" w:hAnsi="等线"/>
-          <w:b w:val="0"/>
-          <w:sz w:val="24"/>
-          <w:szCs w:val="24"/>
-        </w:rPr>
-        <w:t>宕</w:t>
-      </w:r>
-      <w:proofErr w:type="gramEnd"/>
-      <w:r>
-        <w:rPr>
-          <w:rFonts w:ascii="等线" w:eastAsia="等线" w:hAnsi="等线"/>
-          <w:b w:val="0"/>
-          <w:sz w:val="24"/>
-          <w:szCs w:val="24"/>
-        </w:rPr>
-        <w:t>机</w:t>
+        <w:t>故障宕机</w:t>
       </w:r>
     </w:p>
     <w:p>
@@ -3225,7 +3635,6 @@
         <w:rPr>
           <w:rFonts w:ascii="等线" w:eastAsia="等线" w:hAnsi="等线"/>
         </w:rPr>
-        <w:lastRenderedPageBreak/>
         <w:t>•</w:t>
       </w:r>
       <w:r>
@@ -3312,35 +3721,7 @@
         <w:rPr>
           <w:rFonts w:ascii="等线" w:eastAsia="等线" w:hAnsi="等线" w:cs="Calibri"/>
         </w:rPr>
-        <w:t>如果 Redis 缓存的主节点故障</w:t>
-      </w:r>
-      <w:proofErr w:type="gramStart"/>
-      <w:r>
-        <w:rPr>
-          <w:rFonts w:ascii="等线" w:eastAsia="等线" w:hAnsi="等线" w:cs="Calibri"/>
-        </w:rPr>
-        <w:t>宕</w:t>
-      </w:r>
-      <w:proofErr w:type="gramEnd"/>
-      <w:r>
-        <w:rPr>
-          <w:rFonts w:ascii="等线" w:eastAsia="等线" w:hAnsi="等线" w:cs="Calibri"/>
-        </w:rPr>
-        <w:t>机，从节点可以切换成为主节点，继续提供缓存服务，避免了由于 Redis 故障</w:t>
-      </w:r>
-      <w:proofErr w:type="gramStart"/>
-      <w:r>
-        <w:rPr>
-          <w:rFonts w:ascii="等线" w:eastAsia="等线" w:hAnsi="等线" w:cs="Calibri"/>
-        </w:rPr>
-        <w:t>宕</w:t>
-      </w:r>
-      <w:proofErr w:type="gramEnd"/>
-      <w:r>
-        <w:rPr>
-          <w:rFonts w:ascii="等线" w:eastAsia="等线" w:hAnsi="等线" w:cs="Calibri"/>
-        </w:rPr>
-        <w:t>机而导致的缓存雪崩问题。</w:t>
+        <w:t>如果 Redis 缓存的主节点故障宕机，从节点可以切换成为主节点，继续提供缓存服务，避免了由于 Redis 故障宕机而导致的缓存雪崩问题。</w:t>
       </w:r>
     </w:p>
     <w:p>
@@ -3396,6 +3777,7 @@
           <w:sz w:val="28"/>
           <w:szCs w:val="28"/>
         </w:rPr>
+        <w:lastRenderedPageBreak/>
         <w:t>定义</w:t>
       </w:r>
     </w:p>
@@ -3407,15 +3789,7 @@
         </w:rPr>
       </w:pPr>
       <w:r>
-        <w:t>如果缓存中的某个热点数据过期了，此时大量的请求访问了</w:t>
-      </w:r>
-      <w:proofErr w:type="gramStart"/>
-      <w:r>
-        <w:t>该热点</w:t>
-      </w:r>
-      <w:proofErr w:type="gramEnd"/>
-      <w:r>
-        <w:t>数据，就无法从缓存中读取，直接访问数据库，数据库很容易就被高并发的请求冲垮</w:t>
+        <w:t>如果缓存中的某个热点数据过期了，此时大量的请求访问了该热点数据，就无法从缓存中读取，直接访问数据库，数据库很容易就被高并发的请求冲垮</w:t>
       </w:r>
     </w:p>
     <w:p>
@@ -3616,7 +3990,6 @@
         <w:rPr>
           <w:rFonts w:ascii="等线" w:eastAsia="等线" w:hAnsi="等线" w:cs="Calibri"/>
         </w:rPr>
-        <w:lastRenderedPageBreak/>
         <w:t>由后台异步更新缓存，或者在热点数据准备要过期前，提前通知后台线程更新缓存以及重新设置过期时间；</w:t>
       </w:r>
     </w:p>
@@ -3734,7 +4107,17 @@
           <w:sz w:val="24"/>
           <w:szCs w:val="24"/>
         </w:rPr>
-        <w:t>业务误操作，缓存中的数据和数据库中的数据都被误删除了，所以导致缓存和数据库中都没有数据；</w:t>
+        <w:t>业务误操作，缓存中的数据和数据库中的数据都被误删除了，所以导致缓存和数据</w:t>
+      </w:r>
+      <w:r>
+        <w:rPr>
+          <w:rFonts w:ascii="等线" w:eastAsia="等线" w:hAnsi="等线"/>
+          <w:b w:val="0"/>
+          <w:sz w:val="24"/>
+          <w:szCs w:val="24"/>
+        </w:rPr>
+        <w:lastRenderedPageBreak/>
+        <w:t>库中都没有数据；</w:t>
       </w:r>
     </w:p>
     <w:p>
@@ -3916,7 +4299,6 @@
         <w:rPr>
           <w:rFonts w:ascii="等线" w:eastAsia="等线" w:hAnsi="等线" w:cs="Calibri"/>
         </w:rPr>
-        <w:lastRenderedPageBreak/>
         <w:t>我们可以在写入数据库数据时，使用布隆过滤器做个标记，然后在用户请求到来时，业务线程确认缓存失效后，可以通过查询布隆过滤器快速判断数据是否存在，如果不存在，就不用通过查询数据库来判断数据是否存在。</w:t>
       </w:r>
     </w:p>
@@ -3937,21 +4319,7 @@
         <w:rPr>
           <w:rFonts w:ascii="等线" w:eastAsia="等线" w:hAnsi="等线" w:cs="Calibri"/>
         </w:rPr>
-        <w:t xml:space="preserve">布隆过滤器由「初始值都为 0 的位图数组」和「 N </w:t>
-      </w:r>
-      <w:proofErr w:type="gramStart"/>
-      <w:r>
-        <w:rPr>
-          <w:rFonts w:ascii="等线" w:eastAsia="等线" w:hAnsi="等线" w:cs="Calibri"/>
-        </w:rPr>
-        <w:t>个</w:t>
-      </w:r>
-      <w:proofErr w:type="gramEnd"/>
-      <w:r>
-        <w:rPr>
-          <w:rFonts w:ascii="等线" w:eastAsia="等线" w:hAnsi="等线" w:cs="Calibri"/>
-        </w:rPr>
-        <w:t>哈希函数」两部分组成。</w:t>
+        <w:t>布隆过滤器由「初始值都为 0 的位图数组」和「 N 个哈希函数」两部分组成。</w:t>
       </w:r>
     </w:p>
     <w:p>
@@ -3978,49 +4346,7 @@
         <w:rPr>
           <w:rFonts w:ascii="等线" w:eastAsia="等线" w:hAnsi="等线" w:cs="Calibri"/>
         </w:rPr>
-        <w:t xml:space="preserve">第一步，使用 N </w:t>
-      </w:r>
-      <w:proofErr w:type="gramStart"/>
-      <w:r>
-        <w:rPr>
-          <w:rFonts w:ascii="等线" w:eastAsia="等线" w:hAnsi="等线" w:cs="Calibri"/>
-        </w:rPr>
-        <w:t>个</w:t>
-      </w:r>
-      <w:proofErr w:type="gramEnd"/>
-      <w:r>
-        <w:rPr>
-          <w:rFonts w:ascii="等线" w:eastAsia="等线" w:hAnsi="等线" w:cs="Calibri"/>
-        </w:rPr>
-        <w:t>哈希函数分别对</w:t>
-      </w:r>
-      <w:proofErr w:type="gramStart"/>
-      <w:r>
-        <w:rPr>
-          <w:rFonts w:ascii="等线" w:eastAsia="等线" w:hAnsi="等线" w:cs="Calibri"/>
-        </w:rPr>
-        <w:t>数据做哈希</w:t>
-      </w:r>
-      <w:proofErr w:type="gramEnd"/>
-      <w:r>
-        <w:rPr>
-          <w:rFonts w:ascii="等线" w:eastAsia="等线" w:hAnsi="等线" w:cs="Calibri"/>
-        </w:rPr>
-        <w:t xml:space="preserve">计算，得到 N </w:t>
-      </w:r>
-      <w:proofErr w:type="gramStart"/>
-      <w:r>
-        <w:rPr>
-          <w:rFonts w:ascii="等线" w:eastAsia="等线" w:hAnsi="等线" w:cs="Calibri"/>
-        </w:rPr>
-        <w:t>个</w:t>
-      </w:r>
-      <w:proofErr w:type="gramEnd"/>
-      <w:r>
-        <w:rPr>
-          <w:rFonts w:ascii="等线" w:eastAsia="等线" w:hAnsi="等线" w:cs="Calibri"/>
-        </w:rPr>
-        <w:t>哈希值；</w:t>
+        <w:t>第一步，使用 N 个哈希函数分别对数据做哈希计算，得到 N 个哈希值；</w:t>
       </w:r>
     </w:p>
     <w:p>
@@ -4047,35 +4373,7 @@
         <w:rPr>
           <w:rFonts w:ascii="等线" w:eastAsia="等线" w:hAnsi="等线" w:cs="Calibri"/>
         </w:rPr>
-        <w:t xml:space="preserve">第二步，将第一步得到的 N </w:t>
-      </w:r>
-      <w:proofErr w:type="gramStart"/>
-      <w:r>
-        <w:rPr>
-          <w:rFonts w:ascii="等线" w:eastAsia="等线" w:hAnsi="等线" w:cs="Calibri"/>
-        </w:rPr>
-        <w:t>个哈希值对</w:t>
-      </w:r>
-      <w:proofErr w:type="gramEnd"/>
-      <w:r>
-        <w:rPr>
-          <w:rFonts w:ascii="等线" w:eastAsia="等线" w:hAnsi="等线" w:cs="Calibri"/>
-        </w:rPr>
-        <w:t>位图数组的长度取模，得到每个</w:t>
-      </w:r>
-      <w:proofErr w:type="gramStart"/>
-      <w:r>
-        <w:rPr>
-          <w:rFonts w:ascii="等线" w:eastAsia="等线" w:hAnsi="等线" w:cs="Calibri"/>
-        </w:rPr>
-        <w:t>哈希值在</w:t>
-      </w:r>
-      <w:proofErr w:type="gramEnd"/>
-      <w:r>
-        <w:rPr>
-          <w:rFonts w:ascii="等线" w:eastAsia="等线" w:hAnsi="等线" w:cs="Calibri"/>
-        </w:rPr>
-        <w:t>位图数组的对应位置。</w:t>
+        <w:t>第二步，将第一步得到的 N 个哈希值对位图数组的长度取模，得到每个哈希值在位图数组的对应位置。</w:t>
       </w:r>
     </w:p>
     <w:p>
@@ -4090,6 +4388,7 @@
         <w:rPr>
           <w:rFonts w:ascii="等线" w:eastAsia="等线" w:hAnsi="等线"/>
         </w:rPr>
+        <w:lastRenderedPageBreak/>
         <w:t>•</w:t>
       </w:r>
       <w:r>
@@ -4102,21 +4401,7 @@
         <w:rPr>
           <w:rFonts w:ascii="等线" w:eastAsia="等线" w:hAnsi="等线" w:cs="Calibri"/>
         </w:rPr>
-        <w:t>第三步，将每个</w:t>
-      </w:r>
-      <w:proofErr w:type="gramStart"/>
-      <w:r>
-        <w:rPr>
-          <w:rFonts w:ascii="等线" w:eastAsia="等线" w:hAnsi="等线" w:cs="Calibri"/>
-        </w:rPr>
-        <w:t>哈希值在</w:t>
-      </w:r>
-      <w:proofErr w:type="gramEnd"/>
-      <w:r>
-        <w:rPr>
-          <w:rFonts w:ascii="等线" w:eastAsia="等线" w:hAnsi="等线" w:cs="Calibri"/>
-        </w:rPr>
-        <w:t>位图数组的对应位置的值设置为 1；</w:t>
+        <w:t>第三步，将每个哈希值在位图数组的对应位置的值设置为 1；</w:t>
       </w:r>
     </w:p>
     <w:p>
@@ -4143,21 +4428,7 @@
         <w:rPr>
           <w:rFonts w:ascii="等线" w:eastAsia="等线" w:hAnsi="等线" w:cs="Calibri"/>
         </w:rPr>
-        <w:t>布隆过滤器由于是基于哈希函数实现查找的，高效查找的同时存在哈</w:t>
-      </w:r>
-      <w:proofErr w:type="gramStart"/>
-      <w:r>
-        <w:rPr>
-          <w:rFonts w:ascii="等线" w:eastAsia="等线" w:hAnsi="等线" w:cs="Calibri"/>
-        </w:rPr>
-        <w:t>希冲突</w:t>
-      </w:r>
-      <w:proofErr w:type="gramEnd"/>
-      <w:r>
-        <w:rPr>
-          <w:rFonts w:ascii="等线" w:eastAsia="等线" w:hAnsi="等线" w:cs="Calibri"/>
-        </w:rPr>
-        <w:t>的可能性</w:t>
+        <w:t>布隆过滤器由于是基于哈希函数实现查找的，高效查找的同时存在哈希冲突的可能性</w:t>
       </w:r>
     </w:p>
     <w:p>
@@ -4330,7 +4601,6 @@
     </w:p>
     <w:p>
       <w:r>
-        <w:lastRenderedPageBreak/>
         <w:t>全量复制</w:t>
       </w:r>
     </w:p>
@@ -4508,6 +4778,7 @@
           <w:rFonts w:ascii="等线" w:eastAsia="等线" w:hAnsi="等线"/>
           <w:noProof/>
         </w:rPr>
+        <w:lastRenderedPageBreak/>
         <w:drawing>
           <wp:inline distT="0" distB="0" distL="0" distR="0" wp14:anchorId="41A2EC46" wp14:editId="224F137F">
             <wp:extent cx="4421875" cy="2275874"/>
@@ -4777,7 +5048,6 @@
         </w:numPr>
       </w:pPr>
       <w:r>
-        <w:lastRenderedPageBreak/>
         <w:t>但是这期间的写操作命令并没有记录到刚刚生成的 RDB 文件中，这时主从服务器间的数据就不一致了。</w:t>
       </w:r>
     </w:p>
@@ -4863,6 +5133,7 @@
         </w:rPr>
       </w:pPr>
       <w:r>
+        <w:lastRenderedPageBreak/>
         <w:t>如果从服务器数量非常多，而且都与主服务器进行全量同步的话，就会带来两个问题：</w:t>
       </w:r>
     </w:p>
@@ -5120,7 +5391,6 @@
         <w:ind w:firstLineChars="200" w:firstLine="480"/>
       </w:pPr>
       <w:r>
-        <w:lastRenderedPageBreak/>
         <w:t>主服务器收到该命令后，然后用</w:t>
       </w:r>
       <w:r>
@@ -5199,6 +5469,7 @@
         <w:rPr>
           <w:noProof/>
         </w:rPr>
+        <w:lastRenderedPageBreak/>
         <w:drawing>
           <wp:inline distT="0" distB="0" distL="0" distR="0" wp14:anchorId="708A748E" wp14:editId="0AA65324">
             <wp:extent cx="3719015" cy="1329203"/>
@@ -5409,15 +5680,7 @@
         <w:t xml:space="preserve"> </w:t>
       </w:r>
       <w:r>
-        <w:t>这个缓冲区里会保存</w:t>
-      </w:r>
-      <w:proofErr w:type="gramStart"/>
-      <w:r>
-        <w:t>着最近</w:t>
-      </w:r>
-      <w:proofErr w:type="gramEnd"/>
-      <w:r>
-        <w:t>传播的写命令。</w:t>
+        <w:t>这个缓冲区里会保存着最近传播的写命令。</w:t>
       </w:r>
     </w:p>
     <w:p>
@@ -5553,15 +5816,7 @@
         </w:numPr>
       </w:pPr>
       <w:r>
-        <w:t xml:space="preserve">为了应对一些突发的情况，可以将 缓冲区的大小设置为此基础上的 2 </w:t>
-      </w:r>
-      <w:proofErr w:type="gramStart"/>
-      <w:r>
-        <w:t>倍</w:t>
-      </w:r>
-      <w:proofErr w:type="gramEnd"/>
-      <w:r>
-        <w:t>，也就是 10 MB。</w:t>
+        <w:t>为了应对一些突发的情况，可以将 缓冲区的大小设置为此基础上的 2 倍，也就是 10 MB。</w:t>
       </w:r>
     </w:p>
     <w:p>
@@ -5591,7 +5846,6 @@
         <w:ind w:firstLineChars="200" w:firstLine="480"/>
       </w:pPr>
       <w:r>
-        <w:lastRenderedPageBreak/>
         <w:t>哨兵</w:t>
       </w:r>
       <w:r>
@@ -5688,6 +5942,7 @@
           <w:sz w:val="28"/>
           <w:szCs w:val="28"/>
         </w:rPr>
+        <w:lastRenderedPageBreak/>
         <w:t>监控</w:t>
       </w:r>
     </w:p>
@@ -6051,7 +6306,6 @@
         <w:ind w:firstLineChars="200" w:firstLine="480"/>
       </w:pPr>
       <w:r>
-        <w:lastRenderedPageBreak/>
         <w:t>虽然哨兵检测的是主节点的状态，但是也能够获取到从节点的状态。从节点的主从关系能够从主节点上的</w:t>
       </w:r>
       <w:r>
@@ -6120,6 +6374,7 @@
           <w:rFonts w:ascii="等线" w:eastAsia="等线" w:hAnsi="等线"/>
           <w:noProof/>
         </w:rPr>
+        <w:lastRenderedPageBreak/>
         <w:drawing>
           <wp:inline distT="0" distB="0" distL="0" distR="0" wp14:anchorId="73384154" wp14:editId="502F2AF3">
             <wp:extent cx="2886501" cy="1790447"/>
@@ -6274,13 +6529,8 @@
       </w:r>
       <w:proofErr w:type="spellEnd"/>
       <w:r>
-        <w:t>一样，</w:t>
-      </w:r>
-      <w:proofErr w:type="gramStart"/>
-      <w:r>
-        <w:t>则判断</w:t>
-      </w:r>
-      <w:proofErr w:type="gramEnd"/>
+        <w:t>一样，则判断</w:t>
+      </w:r>
       <w:r>
         <w:t>slave</w:t>
       </w:r>
@@ -6862,15 +7112,7 @@
         </w:numPr>
       </w:pPr>
       <w:r>
-        <w:t>--replicas 1：指定集群中每个master的副本个数为1，此时`节点总数 ÷ (replicas + 1)` 得到的就是master的数量。因此节点列表中的前n</w:t>
-      </w:r>
-      <w:proofErr w:type="gramStart"/>
-      <w:r>
-        <w:t>个</w:t>
-      </w:r>
-      <w:proofErr w:type="gramEnd"/>
-      <w:r>
-        <w:t>就是master，其它节点都是slave节点，随机分配到不同master</w:t>
+        <w:t>--replicas 1：指定集群中每个master的副本个数为1，此时`节点总数 ÷ (replicas + 1)` 得到的就是master的数量。因此节点列表中的前n个就是master，其它节点都是slave节点，随机分配到不同master</w:t>
       </w:r>
     </w:p>
     <w:p>
@@ -7416,15 +7658,7 @@
     </w:p>
     <w:p>
       <w:r>
-        <w:t>如果发现有一台主服务器</w:t>
-      </w:r>
-      <w:proofErr w:type="gramStart"/>
-      <w:r>
-        <w:t>宕</w:t>
-      </w:r>
-      <w:proofErr w:type="gramEnd"/>
-      <w:r>
-        <w:t>机，那么集群中会自动发现，再确定下线后，自动将其</w:t>
+        <w:t>如果发现有一台主服务器宕机，那么集群中会自动发现，再确定下线后，自动将其</w:t>
       </w:r>
       <w:r>
         <w:t>slave</w:t>
@@ -7464,13 +7698,8 @@
       <w:r>
         <w:t>master</w:t>
       </w:r>
-      <w:proofErr w:type="gramStart"/>
-      <w:r>
-        <w:t>宕</w:t>
-      </w:r>
-      <w:proofErr w:type="gramEnd"/>
-      <w:r>
-        <w:t>机，切换到执行</w:t>
+      <w:r>
+        <w:t>宕机，切换到执行</w:t>
       </w:r>
       <w:r>
         <w:t>cluster failover</w:t>
@@ -7597,13 +7826,7 @@
         <w:t>takeover：直接执行第5歩，忽略数据一致性、忽略master状态和其它master的意见</w:t>
       </w:r>
     </w:p>
-    <w:p>
-      <w:pPr>
-        <w:rPr>
-          <w:rFonts w:hint="eastAsia"/>
-        </w:rPr>
-      </w:pPr>
-    </w:p>
+    <w:p/>
     <w:sectPr>
       <w:footerReference w:type="even" r:id="rId25"/>
       <w:footerReference w:type="default" r:id="rId26"/>
@@ -7773,7 +7996,7 @@
         <v:path o:extrusionok="f" gradientshapeok="t" o:connecttype="rect"/>
         <o:lock v:ext="edit" aspectratio="t"/>
       </v:shapetype>
-      <v:shape id="_x0000_i1255" type="#_x0000_t75" alt="markerstar-green" style="width:24.2pt;height:24.2pt;visibility:visible;mso-wrap-style:square" o:bullet="t">
+      <v:shape id="_x0000_i1165" type="#_x0000_t75" alt="markerstar-green" style="width:24.2pt;height:24.2pt;visibility:visible;mso-wrap-style:square" o:bullet="t">
         <v:imagedata r:id="rId1" o:title="markerstar-green"/>
       </v:shape>
     </w:pict>
@@ -9238,6 +9461,147 @@
     </w:lvl>
   </w:abstractNum>
   <w:abstractNum w:abstractNumId="14" w15:restartNumberingAfterBreak="0">
+    <w:nsid w:val="3EC30A9B"/>
+    <w:multiLevelType w:val="multilevel"/>
+    <w:tmpl w:val="0F906C50"/>
+    <w:lvl w:ilvl="0">
+      <w:start w:val="1"/>
+      <w:numFmt w:val="bullet"/>
+      <w:lvlText w:val=""/>
+      <w:lvlJc w:val="left"/>
+      <w:pPr>
+        <w:tabs>
+          <w:tab w:val="num" w:pos="360"/>
+        </w:tabs>
+        <w:ind w:left="360" w:hanging="360"/>
+      </w:pPr>
+      <w:rPr>
+        <w:rFonts w:ascii="Symbol" w:hAnsi="Symbol" w:hint="default"/>
+        <w:sz w:val="20"/>
+      </w:rPr>
+    </w:lvl>
+    <w:lvl w:ilvl="1" w:tentative="1">
+      <w:numFmt w:val="bullet"/>
+      <w:lvlText w:val="o"/>
+      <w:lvlJc w:val="left"/>
+      <w:pPr>
+        <w:tabs>
+          <w:tab w:val="num" w:pos="1080"/>
+        </w:tabs>
+        <w:ind w:left="1080" w:hanging="360"/>
+      </w:pPr>
+      <w:rPr>
+        <w:rFonts w:ascii="Courier New" w:hAnsi="Courier New" w:hint="default"/>
+        <w:sz w:val="20"/>
+      </w:rPr>
+    </w:lvl>
+    <w:lvl w:ilvl="2" w:tentative="1">
+      <w:numFmt w:val="bullet"/>
+      <w:lvlText w:val=""/>
+      <w:lvlJc w:val="left"/>
+      <w:pPr>
+        <w:tabs>
+          <w:tab w:val="num" w:pos="1800"/>
+        </w:tabs>
+        <w:ind w:left="1800" w:hanging="360"/>
+      </w:pPr>
+      <w:rPr>
+        <w:rFonts w:ascii="Wingdings" w:hAnsi="Wingdings" w:hint="default"/>
+        <w:sz w:val="20"/>
+      </w:rPr>
+    </w:lvl>
+    <w:lvl w:ilvl="3" w:tentative="1">
+      <w:numFmt w:val="bullet"/>
+      <w:lvlText w:val=""/>
+      <w:lvlJc w:val="left"/>
+      <w:pPr>
+        <w:tabs>
+          <w:tab w:val="num" w:pos="2520"/>
+        </w:tabs>
+        <w:ind w:left="2520" w:hanging="360"/>
+      </w:pPr>
+      <w:rPr>
+        <w:rFonts w:ascii="Wingdings" w:hAnsi="Wingdings" w:hint="default"/>
+        <w:sz w:val="20"/>
+      </w:rPr>
+    </w:lvl>
+    <w:lvl w:ilvl="4" w:tentative="1">
+      <w:numFmt w:val="bullet"/>
+      <w:lvlText w:val=""/>
+      <w:lvlJc w:val="left"/>
+      <w:pPr>
+        <w:tabs>
+          <w:tab w:val="num" w:pos="3240"/>
+        </w:tabs>
+        <w:ind w:left="3240" w:hanging="360"/>
+      </w:pPr>
+      <w:rPr>
+        <w:rFonts w:ascii="Wingdings" w:hAnsi="Wingdings" w:hint="default"/>
+        <w:sz w:val="20"/>
+      </w:rPr>
+    </w:lvl>
+    <w:lvl w:ilvl="5" w:tentative="1">
+      <w:numFmt w:val="bullet"/>
+      <w:lvlText w:val=""/>
+      <w:lvlJc w:val="left"/>
+      <w:pPr>
+        <w:tabs>
+          <w:tab w:val="num" w:pos="3960"/>
+        </w:tabs>
+        <w:ind w:left="3960" w:hanging="360"/>
+      </w:pPr>
+      <w:rPr>
+        <w:rFonts w:ascii="Wingdings" w:hAnsi="Wingdings" w:hint="default"/>
+        <w:sz w:val="20"/>
+      </w:rPr>
+    </w:lvl>
+    <w:lvl w:ilvl="6" w:tentative="1">
+      <w:numFmt w:val="bullet"/>
+      <w:lvlText w:val=""/>
+      <w:lvlJc w:val="left"/>
+      <w:pPr>
+        <w:tabs>
+          <w:tab w:val="num" w:pos="4680"/>
+        </w:tabs>
+        <w:ind w:left="4680" w:hanging="360"/>
+      </w:pPr>
+      <w:rPr>
+        <w:rFonts w:ascii="Wingdings" w:hAnsi="Wingdings" w:hint="default"/>
+        <w:sz w:val="20"/>
+      </w:rPr>
+    </w:lvl>
+    <w:lvl w:ilvl="7" w:tentative="1">
+      <w:numFmt w:val="bullet"/>
+      <w:lvlText w:val=""/>
+      <w:lvlJc w:val="left"/>
+      <w:pPr>
+        <w:tabs>
+          <w:tab w:val="num" w:pos="5400"/>
+        </w:tabs>
+        <w:ind w:left="5400" w:hanging="360"/>
+      </w:pPr>
+      <w:rPr>
+        <w:rFonts w:ascii="Wingdings" w:hAnsi="Wingdings" w:hint="default"/>
+        <w:sz w:val="20"/>
+      </w:rPr>
+    </w:lvl>
+    <w:lvl w:ilvl="8" w:tentative="1">
+      <w:numFmt w:val="bullet"/>
+      <w:lvlText w:val=""/>
+      <w:lvlJc w:val="left"/>
+      <w:pPr>
+        <w:tabs>
+          <w:tab w:val="num" w:pos="6120"/>
+        </w:tabs>
+        <w:ind w:left="6120" w:hanging="360"/>
+      </w:pPr>
+      <w:rPr>
+        <w:rFonts w:ascii="Wingdings" w:hAnsi="Wingdings" w:hint="default"/>
+        <w:sz w:val="20"/>
+      </w:rPr>
+    </w:lvl>
+  </w:abstractNum>
+  <w:abstractNum w:abstractNumId="15" w15:restartNumberingAfterBreak="0">
     <w:nsid w:val="4E8C21B7"/>
     <w:multiLevelType w:val="hybridMultilevel"/>
     <w:tmpl w:val="346EE4E6"/>
@@ -9350,7 +9714,7 @@
       </w:rPr>
     </w:lvl>
   </w:abstractNum>
-  <w:abstractNum w:abstractNumId="15" w15:restartNumberingAfterBreak="0">
+  <w:abstractNum w:abstractNumId="16" w15:restartNumberingAfterBreak="0">
     <w:nsid w:val="50453B5E"/>
     <w:multiLevelType w:val="hybridMultilevel"/>
     <w:tmpl w:val="66F4F5F8"/>
@@ -9463,7 +9827,7 @@
       </w:rPr>
     </w:lvl>
   </w:abstractNum>
-  <w:abstractNum w:abstractNumId="16" w15:restartNumberingAfterBreak="0">
+  <w:abstractNum w:abstractNumId="17" w15:restartNumberingAfterBreak="0">
     <w:nsid w:val="51493572"/>
     <w:multiLevelType w:val="multilevel"/>
     <w:tmpl w:val="1796201A"/>
@@ -9576,7 +9940,7 @@
       </w:rPr>
     </w:lvl>
   </w:abstractNum>
-  <w:abstractNum w:abstractNumId="17" w15:restartNumberingAfterBreak="0">
+  <w:abstractNum w:abstractNumId="18" w15:restartNumberingAfterBreak="0">
     <w:nsid w:val="572F7C25"/>
     <w:multiLevelType w:val="multilevel"/>
     <w:tmpl w:val="BF080762"/>
@@ -9689,7 +10053,7 @@
       </w:rPr>
     </w:lvl>
   </w:abstractNum>
-  <w:abstractNum w:abstractNumId="18" w15:restartNumberingAfterBreak="0">
+  <w:abstractNum w:abstractNumId="19" w15:restartNumberingAfterBreak="0">
     <w:nsid w:val="575D635C"/>
     <w:multiLevelType w:val="hybridMultilevel"/>
     <w:tmpl w:val="F628F3A4"/>
@@ -9802,7 +10166,7 @@
       </w:rPr>
     </w:lvl>
   </w:abstractNum>
-  <w:abstractNum w:abstractNumId="19" w15:restartNumberingAfterBreak="0">
+  <w:abstractNum w:abstractNumId="20" w15:restartNumberingAfterBreak="0">
     <w:nsid w:val="58C014E0"/>
     <w:multiLevelType w:val="multilevel"/>
     <w:tmpl w:val="F642D13C"/>
@@ -9924,7 +10288,7 @@
       </w:rPr>
     </w:lvl>
   </w:abstractNum>
-  <w:abstractNum w:abstractNumId="20" w15:restartNumberingAfterBreak="0">
+  <w:abstractNum w:abstractNumId="21" w15:restartNumberingAfterBreak="0">
     <w:nsid w:val="607D6176"/>
     <w:multiLevelType w:val="hybridMultilevel"/>
     <w:tmpl w:val="286E4CBA"/>
@@ -10013,7 +10377,7 @@
       </w:pPr>
     </w:lvl>
   </w:abstractNum>
-  <w:abstractNum w:abstractNumId="21" w15:restartNumberingAfterBreak="0">
+  <w:abstractNum w:abstractNumId="22" w15:restartNumberingAfterBreak="0">
     <w:nsid w:val="60D229A1"/>
     <w:multiLevelType w:val="hybridMultilevel"/>
     <w:tmpl w:val="5BFAF570"/>
@@ -10126,7 +10490,7 @@
       </w:rPr>
     </w:lvl>
   </w:abstractNum>
-  <w:abstractNum w:abstractNumId="22" w15:restartNumberingAfterBreak="0">
+  <w:abstractNum w:abstractNumId="23" w15:restartNumberingAfterBreak="0">
     <w:nsid w:val="645E2C46"/>
     <w:multiLevelType w:val="hybridMultilevel"/>
     <w:tmpl w:val="84B4666C"/>
@@ -10238,7 +10602,7 @@
       </w:rPr>
     </w:lvl>
   </w:abstractNum>
-  <w:abstractNum w:abstractNumId="23" w15:restartNumberingAfterBreak="0">
+  <w:abstractNum w:abstractNumId="24" w15:restartNumberingAfterBreak="0">
     <w:nsid w:val="650840A8"/>
     <w:multiLevelType w:val="hybridMultilevel"/>
     <w:tmpl w:val="FA02CF78"/>
@@ -10328,7 +10692,7 @@
       </w:pPr>
     </w:lvl>
   </w:abstractNum>
-  <w:abstractNum w:abstractNumId="24" w15:restartNumberingAfterBreak="0">
+  <w:abstractNum w:abstractNumId="25" w15:restartNumberingAfterBreak="0">
     <w:nsid w:val="662450F3"/>
     <w:multiLevelType w:val="hybridMultilevel"/>
     <w:tmpl w:val="C820FEC0"/>
@@ -10440,7 +10804,7 @@
       </w:rPr>
     </w:lvl>
   </w:abstractNum>
-  <w:abstractNum w:abstractNumId="25" w15:restartNumberingAfterBreak="0">
+  <w:abstractNum w:abstractNumId="26" w15:restartNumberingAfterBreak="0">
     <w:nsid w:val="69FF2A6C"/>
     <w:multiLevelType w:val="hybridMultilevel"/>
     <w:tmpl w:val="17602E38"/>
@@ -10553,7 +10917,7 @@
       </w:rPr>
     </w:lvl>
   </w:abstractNum>
-  <w:abstractNum w:abstractNumId="26" w15:restartNumberingAfterBreak="0">
+  <w:abstractNum w:abstractNumId="27" w15:restartNumberingAfterBreak="0">
     <w:nsid w:val="6E015C23"/>
     <w:multiLevelType w:val="hybridMultilevel"/>
     <w:tmpl w:val="CF0C831E"/>
@@ -10666,7 +11030,7 @@
       </w:rPr>
     </w:lvl>
   </w:abstractNum>
-  <w:abstractNum w:abstractNumId="27" w15:restartNumberingAfterBreak="0">
+  <w:abstractNum w:abstractNumId="28" w15:restartNumberingAfterBreak="0">
     <w:nsid w:val="798534DB"/>
     <w:multiLevelType w:val="hybridMultilevel"/>
     <w:tmpl w:val="F02C9204"/>
@@ -10783,25 +11147,25 @@
     <w:abstractNumId w:val="7"/>
   </w:num>
   <w:num w:numId="2">
-    <w:abstractNumId w:val="20"/>
+    <w:abstractNumId w:val="21"/>
   </w:num>
   <w:num w:numId="3">
     <w:abstractNumId w:val="1"/>
   </w:num>
   <w:num w:numId="4">
-    <w:abstractNumId w:val="23"/>
+    <w:abstractNumId w:val="24"/>
   </w:num>
   <w:num w:numId="5">
     <w:abstractNumId w:val="10"/>
   </w:num>
   <w:num w:numId="6">
-    <w:abstractNumId w:val="19"/>
+    <w:abstractNumId w:val="20"/>
   </w:num>
   <w:num w:numId="7">
-    <w:abstractNumId w:val="16"/>
+    <w:abstractNumId w:val="17"/>
   </w:num>
   <w:num w:numId="8">
-    <w:abstractNumId w:val="17"/>
+    <w:abstractNumId w:val="18"/>
   </w:num>
   <w:num w:numId="9">
     <w:abstractNumId w:val="2"/>
@@ -10810,19 +11174,19 @@
     <w:abstractNumId w:val="6"/>
   </w:num>
   <w:num w:numId="11">
-    <w:abstractNumId w:val="27"/>
+    <w:abstractNumId w:val="28"/>
   </w:num>
   <w:num w:numId="12">
     <w:abstractNumId w:val="4"/>
   </w:num>
   <w:num w:numId="13">
-    <w:abstractNumId w:val="19"/>
+    <w:abstractNumId w:val="20"/>
   </w:num>
   <w:num w:numId="14">
-    <w:abstractNumId w:val="19"/>
+    <w:abstractNumId w:val="20"/>
   </w:num>
   <w:num w:numId="15">
-    <w:abstractNumId w:val="15"/>
+    <w:abstractNumId w:val="16"/>
   </w:num>
   <w:num w:numId="16">
     <w:abstractNumId w:val="3"/>
@@ -10831,25 +11195,25 @@
     <w:abstractNumId w:val="8"/>
   </w:num>
   <w:num w:numId="18">
-    <w:abstractNumId w:val="21"/>
+    <w:abstractNumId w:val="22"/>
   </w:num>
   <w:num w:numId="19">
-    <w:abstractNumId w:val="18"/>
+    <w:abstractNumId w:val="19"/>
   </w:num>
   <w:num w:numId="20">
-    <w:abstractNumId w:val="22"/>
+    <w:abstractNumId w:val="23"/>
   </w:num>
   <w:num w:numId="21">
     <w:abstractNumId w:val="9"/>
   </w:num>
   <w:num w:numId="22">
-    <w:abstractNumId w:val="14"/>
+    <w:abstractNumId w:val="15"/>
   </w:num>
   <w:num w:numId="23">
-    <w:abstractNumId w:val="25"/>
+    <w:abstractNumId w:val="26"/>
   </w:num>
   <w:num w:numId="24">
-    <w:abstractNumId w:val="24"/>
+    <w:abstractNumId w:val="25"/>
   </w:num>
   <w:num w:numId="25">
     <w:abstractNumId w:val="5"/>
@@ -10858,7 +11222,7 @@
     <w:abstractNumId w:val="12"/>
   </w:num>
   <w:num w:numId="27">
-    <w:abstractNumId w:val="26"/>
+    <w:abstractNumId w:val="27"/>
   </w:num>
   <w:num w:numId="28">
     <w:abstractNumId w:val="13"/>
@@ -10868,6 +11232,9 @@
   </w:num>
   <w:num w:numId="30">
     <w:abstractNumId w:val="11"/>
+  </w:num>
+  <w:num w:numId="31">
+    <w:abstractNumId w:val="14"/>
   </w:num>
 </w:numbering>
 </file>
@@ -11490,7 +11857,6 @@
   <w:style w:type="character" w:default="1" w:styleId="a0">
     <w:name w:val="Default Paragraph Font"/>
     <w:uiPriority w:val="1"/>
-    <w:semiHidden/>
     <w:unhideWhenUsed/>
   </w:style>
   <w:style w:type="table" w:default="1" w:styleId="a1">
